--- a/第十一次/201631102013-杜安娜-R11.docx
+++ b/第十一次/201631102013-杜安娜-R11.docx
@@ -575,10 +575,15 @@
                 <w:rFonts w:ascii="Times New Roman" w:hAnsi="Times New Roman" w:cs="Times New Roman"/>
                 <w:sz w:val="24"/>
               </w:rPr>
-              <w:t>10</w:t>
-            </w:r>
-            <w:bookmarkStart w:id="2" w:name="_GoBack"/>
-            <w:bookmarkEnd w:id="2"/>
+              <w:t>1</w:t>
+            </w:r>
+            <w:r>
+              <w:rPr>
+                <w:rFonts w:ascii="Times New Roman" w:hAnsi="Times New Roman" w:cs="Times New Roman"/>
+                <w:sz w:val="24"/>
+              </w:rPr>
+              <w:t>3</w:t>
+            </w:r>
             <w:r>
               <w:rPr>
                 <w:rFonts w:ascii="Times New Roman" w:hAnsi="Times New Roman" w:cs="Times New Roman"/>
@@ -638,7 +643,7 @@
                 <w:rFonts w:ascii="Times New Roman" w:hAnsi="Times New Roman" w:cs="Times New Roman" w:hint="eastAsia"/>
                 <w:sz w:val="24"/>
               </w:rPr>
-              <w:t>JSP</w:t>
+              <w:t>EL</w:t>
             </w:r>
             <w:r>
               <w:rPr>
@@ -652,7 +657,7 @@
                 <w:rFonts w:ascii="Times New Roman" w:hAnsi="Times New Roman" w:cs="Times New Roman" w:hint="eastAsia"/>
                 <w:sz w:val="24"/>
               </w:rPr>
-              <w:t>JavaBean</w:t>
+              <w:t>JSTL</w:t>
             </w:r>
           </w:p>
         </w:tc>
@@ -694,7 +699,14 @@
                 <w:rFonts w:ascii="Times New Roman" w:hAnsi="Times New Roman" w:cs="Times New Roman"/>
                 <w:sz w:val="24"/>
               </w:rPr>
-              <w:t>10</w:t>
+              <w:t>1</w:t>
+            </w:r>
+            <w:r>
+              <w:rPr>
+                <w:rFonts w:ascii="Times New Roman" w:hAnsi="Times New Roman" w:cs="Times New Roman"/>
+                <w:sz w:val="24"/>
+              </w:rPr>
+              <w:t>1</w:t>
             </w:r>
           </w:p>
         </w:tc>
@@ -851,22 +863,33 @@
           </w:p>
           <w:p>
             <w:pPr>
+              <w:pStyle w:val="a7"/>
               <w:numPr>
                 <w:ilvl w:val="0"/>
                 <w:numId w:val="3"/>
               </w:numPr>
+              <w:ind w:firstLineChars="0"/>
+              <w:rPr>
+                <w:rFonts w:hint="eastAsia"/>
+              </w:rPr>
             </w:pPr>
             <w:r>
               <w:rPr>
                 <w:rFonts w:hint="eastAsia"/>
               </w:rPr>
-              <w:t>熟悉</w:t>
+              <w:t>EL</w:t>
             </w:r>
             <w:r>
               <w:rPr>
                 <w:rFonts w:hint="eastAsia"/>
               </w:rPr>
-              <w:t>Servlet</w:t>
+              <w:t>和</w:t>
+            </w:r>
+            <w:r>
+              <w:rPr>
+                <w:rFonts w:hint="eastAsia"/>
+              </w:rPr>
+              <w:t>JSTL</w:t>
             </w:r>
           </w:p>
           <w:p>
@@ -895,10 +918,10 @@
               </w:rPr>
               <w:t>内容</w:t>
             </w:r>
-            <w:bookmarkStart w:id="3" w:name="OLE_LINK3"/>
-            <w:bookmarkStart w:id="4" w:name="OLE_LINK4"/>
-            <w:bookmarkStart w:id="5" w:name="OLE_LINK389"/>
-            <w:bookmarkStart w:id="6" w:name="OLE_LINK390"/>
+            <w:bookmarkStart w:id="2" w:name="OLE_LINK3"/>
+            <w:bookmarkStart w:id="3" w:name="OLE_LINK4"/>
+            <w:bookmarkStart w:id="4" w:name="OLE_LINK389"/>
+            <w:bookmarkStart w:id="5" w:name="OLE_LINK390"/>
           </w:p>
           <w:p>
             <w:pPr>
@@ -976,460 +999,306 @@
           <w:p>
             <w:pPr>
               <w:pStyle w:val="a7"/>
-              <w:numPr>
-                <w:ilvl w:val="1"/>
-                <w:numId w:val="3"/>
-              </w:numPr>
               <w:autoSpaceDE w:val="0"/>
               <w:autoSpaceDN w:val="0"/>
               <w:adjustRightInd w:val="0"/>
-              <w:ind w:left="709" w:firstLineChars="0" w:hanging="720"/>
+              <w:ind w:firstLine="480"/>
+              <w:rPr>
+                <w:rFonts w:ascii="Times New Roman" w:eastAsia="楷体_GB2312" w:hAnsi="Times New Roman"/>
+                <w:kern w:val="0"/>
+                <w:sz w:val="24"/>
+                <w:szCs w:val="24"/>
+              </w:rPr>
             </w:pPr>
             <w:r>
               <w:rPr>
-                <w:rFonts w:hint="eastAsia"/>
-              </w:rPr>
-              <w:t>编写一个</w:t>
-            </w:r>
-            <w:r>
-              <w:rPr>
-                <w:rFonts w:hint="eastAsia"/>
-              </w:rPr>
-              <w:t>JavaBean</w:t>
-            </w:r>
-            <w:r>
-              <w:rPr>
-                <w:rFonts w:hint="eastAsia"/>
-              </w:rPr>
-              <w:t>：</w:t>
-            </w:r>
-            <w:r>
-              <w:rPr>
-                <w:rFonts w:hint="eastAsia"/>
-              </w:rPr>
-              <w:t>Book.java</w:t>
-            </w:r>
-            <w:r>
-              <w:rPr>
-                <w:rFonts w:hint="eastAsia"/>
-              </w:rPr>
-              <w:t>，含有属性：</w:t>
-            </w:r>
-            <w:proofErr w:type="spellStart"/>
-            <w:r>
-              <w:rPr>
-                <w:rFonts w:hint="eastAsia"/>
-              </w:rPr>
-              <w:t>bookid</w:t>
-            </w:r>
-            <w:proofErr w:type="spellEnd"/>
-            <w:r>
-              <w:rPr>
-                <w:rFonts w:hint="eastAsia"/>
-              </w:rPr>
-              <w:t>（</w:t>
-            </w:r>
-            <w:r>
-              <w:rPr>
-                <w:rFonts w:hint="eastAsia"/>
-              </w:rPr>
-              <w:t>String</w:t>
-            </w:r>
-            <w:r>
-              <w:rPr>
-                <w:rFonts w:hint="eastAsia"/>
-              </w:rPr>
-              <w:t>）、</w:t>
-            </w:r>
-            <w:proofErr w:type="spellStart"/>
-            <w:r>
-              <w:rPr>
-                <w:rFonts w:hint="eastAsia"/>
-              </w:rPr>
-              <w:t>bookname</w:t>
-            </w:r>
-            <w:proofErr w:type="spellEnd"/>
-            <w:r>
-              <w:rPr>
-                <w:rFonts w:hint="eastAsia"/>
-              </w:rPr>
-              <w:t>（</w:t>
-            </w:r>
-            <w:r>
-              <w:rPr>
-                <w:rFonts w:hint="eastAsia"/>
-              </w:rPr>
-              <w:t>String</w:t>
-            </w:r>
-            <w:r>
-              <w:rPr>
-                <w:rFonts w:hint="eastAsia"/>
-              </w:rPr>
-              <w:t>）、</w:t>
-            </w:r>
-            <w:proofErr w:type="spellStart"/>
-            <w:r>
-              <w:rPr>
-                <w:rFonts w:hint="eastAsia"/>
-              </w:rPr>
-              <w:t>bookprice</w:t>
-            </w:r>
-            <w:proofErr w:type="spellEnd"/>
-            <w:r>
-              <w:rPr>
-                <w:rFonts w:hint="eastAsia"/>
-              </w:rPr>
-              <w:t>（</w:t>
-            </w:r>
-            <w:r>
-              <w:rPr>
-                <w:rFonts w:hint="eastAsia"/>
-              </w:rPr>
-              <w:t>double</w:t>
-            </w:r>
-            <w:r>
-              <w:rPr>
-                <w:rFonts w:hint="eastAsia"/>
-              </w:rPr>
-              <w:t>），并编写</w:t>
-            </w:r>
-            <w:r>
-              <w:rPr>
-                <w:rFonts w:hint="eastAsia"/>
-              </w:rPr>
-              <w:t>getter</w:t>
-            </w:r>
-            <w:r>
-              <w:rPr>
-                <w:rFonts w:hint="eastAsia"/>
-              </w:rPr>
-              <w:t>、</w:t>
-            </w:r>
-            <w:r>
-              <w:rPr>
-                <w:rFonts w:hint="eastAsia"/>
-              </w:rPr>
-              <w:t>setter</w:t>
-            </w:r>
-            <w:r>
-              <w:rPr>
-                <w:rFonts w:hint="eastAsia"/>
-              </w:rPr>
-              <w:t>函数。</w:t>
-            </w:r>
-          </w:p>
-          <w:p>
-            <w:pPr>
-              <w:pStyle w:val="a7"/>
-              <w:numPr>
-                <w:ilvl w:val="1"/>
-                <w:numId w:val="3"/>
-              </w:numPr>
-              <w:autoSpaceDE w:val="0"/>
-              <w:autoSpaceDN w:val="0"/>
-              <w:adjustRightInd w:val="0"/>
-              <w:ind w:left="709" w:firstLineChars="0" w:hanging="720"/>
-            </w:pPr>
-            <w:r>
-              <w:rPr>
-                <w:rFonts w:hint="eastAsia"/>
-              </w:rPr>
-              <w:t>编写一个</w:t>
-            </w:r>
-            <w:r>
-              <w:rPr>
-                <w:rFonts w:hint="eastAsia"/>
-              </w:rPr>
-              <w:t>JavaBean</w:t>
-            </w:r>
-            <w:r>
-              <w:rPr>
-                <w:rFonts w:hint="eastAsia"/>
-              </w:rPr>
-              <w:t>：</w:t>
-            </w:r>
-            <w:r>
-              <w:rPr>
-                <w:rFonts w:hint="eastAsia"/>
-              </w:rPr>
-              <w:t>Customer.java</w:t>
-            </w:r>
-            <w:r>
-              <w:rPr>
-                <w:rFonts w:hint="eastAsia"/>
-              </w:rPr>
-              <w:t>，含有属性：</w:t>
-            </w:r>
-            <w:r>
-              <w:rPr>
-                <w:rFonts w:hint="eastAsia"/>
-              </w:rPr>
-              <w:t>account</w:t>
-            </w:r>
-            <w:r>
-              <w:rPr>
-                <w:rFonts w:hint="eastAsia"/>
-              </w:rPr>
-              <w:t>（</w:t>
-            </w:r>
-            <w:r>
-              <w:rPr>
-                <w:rFonts w:hint="eastAsia"/>
-              </w:rPr>
-              <w:t>String</w:t>
-            </w:r>
-            <w:r>
-              <w:rPr>
-                <w:rFonts w:hint="eastAsia"/>
-              </w:rPr>
-              <w:t>）、</w:t>
-            </w:r>
-            <w:r>
-              <w:rPr>
-                <w:rFonts w:hint="eastAsia"/>
-              </w:rPr>
-              <w:t>password</w:t>
-            </w:r>
-            <w:r>
-              <w:rPr>
-                <w:rFonts w:hint="eastAsia"/>
-              </w:rPr>
-              <w:t>（</w:t>
-            </w:r>
-            <w:r>
-              <w:rPr>
-                <w:rFonts w:hint="eastAsia"/>
-              </w:rPr>
-              <w:t>String</w:t>
-            </w:r>
-            <w:r>
-              <w:rPr>
-                <w:rFonts w:hint="eastAsia"/>
-              </w:rPr>
-              <w:t>）、</w:t>
-            </w:r>
-            <w:proofErr w:type="spellStart"/>
-            <w:r>
-              <w:rPr>
-                <w:rFonts w:hint="eastAsia"/>
-              </w:rPr>
-              <w:t>cname</w:t>
-            </w:r>
-            <w:proofErr w:type="spellEnd"/>
-            <w:r>
-              <w:rPr>
-                <w:rFonts w:hint="eastAsia"/>
-              </w:rPr>
-              <w:t>（</w:t>
-            </w:r>
-            <w:r>
-              <w:rPr>
-                <w:rFonts w:hint="eastAsia"/>
-              </w:rPr>
-              <w:t>String</w:t>
-            </w:r>
-            <w:r>
-              <w:rPr>
-                <w:rFonts w:hint="eastAsia"/>
-              </w:rPr>
-              <w:t>）；给这个</w:t>
-            </w:r>
-            <w:r>
-              <w:rPr>
-                <w:rFonts w:hint="eastAsia"/>
-              </w:rPr>
-              <w:t>JavaBean</w:t>
-            </w:r>
-            <w:r>
-              <w:rPr>
-                <w:rFonts w:hint="eastAsia"/>
-              </w:rPr>
-              <w:t>增加一个属性</w:t>
-            </w:r>
-            <w:r>
-              <w:rPr>
-                <w:rFonts w:hint="eastAsia"/>
-              </w:rPr>
-              <w:t>member</w:t>
-            </w:r>
-            <w:r>
-              <w:rPr>
-                <w:rFonts w:hint="eastAsia"/>
-              </w:rPr>
-              <w:t>（</w:t>
-            </w:r>
-            <w:proofErr w:type="spellStart"/>
-            <w:r>
-              <w:rPr>
-                <w:rFonts w:hint="eastAsia"/>
-              </w:rPr>
-              <w:t>boolean</w:t>
-            </w:r>
-            <w:proofErr w:type="spellEnd"/>
-            <w:r>
-              <w:rPr>
-                <w:rFonts w:hint="eastAsia"/>
-              </w:rPr>
-              <w:t>，表示是否是会员）并编写相应访问函数。</w:t>
-            </w:r>
-          </w:p>
-          <w:p>
-            <w:pPr>
-              <w:pStyle w:val="a7"/>
-              <w:numPr>
-                <w:ilvl w:val="1"/>
-                <w:numId w:val="3"/>
-              </w:numPr>
-              <w:autoSpaceDE w:val="0"/>
-              <w:autoSpaceDN w:val="0"/>
-              <w:adjustRightInd w:val="0"/>
-              <w:ind w:left="709" w:firstLineChars="0" w:hanging="720"/>
-            </w:pPr>
-            <w:r>
-              <w:rPr>
-                <w:rFonts w:hint="eastAsia"/>
-              </w:rPr>
-              <w:t>编写一个登录页面，输入学号和姓名，在数据库中进行验证，如果验证通过，则在另一个页中显示顾客的姓名。要求使用</w:t>
-            </w:r>
-            <w:r>
-              <w:rPr>
-                <w:rFonts w:hint="eastAsia"/>
-              </w:rPr>
-              <w:t>JavaBean</w:t>
-            </w:r>
-            <w:r>
-              <w:rPr>
-                <w:rFonts w:hint="eastAsia"/>
-              </w:rPr>
-              <w:t>来封装顾客信息，使用</w:t>
-            </w:r>
-            <w:r>
-              <w:rPr>
-                <w:rFonts w:hint="eastAsia"/>
-              </w:rPr>
-              <w:t>DAO</w:t>
+                <w:rFonts w:ascii="Times New Roman" w:eastAsia="楷体_GB2312" w:hAnsi="Times New Roman" w:hint="eastAsia"/>
+                <w:kern w:val="0"/>
+                <w:sz w:val="24"/>
+                <w:szCs w:val="24"/>
+              </w:rPr>
+              <w:t>在实验</w:t>
+            </w:r>
+            <w:r>
+              <w:rPr>
+                <w:rFonts w:ascii="Times New Roman" w:eastAsia="楷体_GB2312" w:hAnsi="Times New Roman" w:hint="eastAsia"/>
+                <w:kern w:val="0"/>
+                <w:sz w:val="24"/>
+                <w:szCs w:val="24"/>
+              </w:rPr>
+              <w:t>1</w:t>
+            </w:r>
+            <w:r>
+              <w:rPr>
+                <w:rFonts w:ascii="Times New Roman" w:eastAsia="楷体_GB2312" w:hAnsi="Times New Roman"/>
+                <w:kern w:val="0"/>
+                <w:sz w:val="24"/>
+                <w:szCs w:val="24"/>
+              </w:rPr>
+              <w:t>0</w:t>
+            </w:r>
+            <w:r>
+              <w:rPr>
+                <w:rFonts w:ascii="Times New Roman" w:eastAsia="楷体_GB2312" w:hAnsi="Times New Roman" w:hint="eastAsia"/>
+                <w:kern w:val="0"/>
+                <w:sz w:val="24"/>
+                <w:szCs w:val="24"/>
+              </w:rPr>
+              <w:t>中，最后利用</w:t>
+            </w:r>
+            <w:r>
+              <w:rPr>
+                <w:rFonts w:ascii="Times New Roman" w:eastAsia="楷体_GB2312" w:hAnsi="Times New Roman" w:hint="eastAsia"/>
+                <w:kern w:val="0"/>
+                <w:sz w:val="24"/>
+                <w:szCs w:val="24"/>
+              </w:rPr>
+              <w:t>S</w:t>
+            </w:r>
+            <w:r>
+              <w:rPr>
+                <w:rFonts w:ascii="Times New Roman" w:eastAsia="楷体_GB2312" w:hAnsi="Times New Roman"/>
+                <w:kern w:val="0"/>
+                <w:sz w:val="24"/>
+                <w:szCs w:val="24"/>
+              </w:rPr>
+              <w:t>ervlet</w:t>
+            </w:r>
+            <w:r>
+              <w:rPr>
+                <w:rFonts w:ascii="Times New Roman" w:eastAsia="楷体_GB2312" w:hAnsi="Times New Roman" w:hint="eastAsia"/>
+                <w:kern w:val="0"/>
+                <w:sz w:val="24"/>
+                <w:szCs w:val="24"/>
+              </w:rPr>
+              <w:t>查询到的了学生信息。在此基础上，将查询结果存在</w:t>
+            </w:r>
+            <w:r>
+              <w:rPr>
+                <w:rFonts w:ascii="Times New Roman" w:eastAsia="楷体_GB2312" w:hAnsi="Times New Roman" w:hint="eastAsia"/>
+                <w:kern w:val="0"/>
+                <w:sz w:val="24"/>
+                <w:szCs w:val="24"/>
+              </w:rPr>
+              <w:t>s</w:t>
+            </w:r>
+            <w:r>
+              <w:rPr>
+                <w:rFonts w:ascii="Times New Roman" w:eastAsia="楷体_GB2312" w:hAnsi="Times New Roman"/>
+                <w:kern w:val="0"/>
+                <w:sz w:val="24"/>
+                <w:szCs w:val="24"/>
+              </w:rPr>
+              <w:t>ession</w:t>
+            </w:r>
+            <w:r>
+              <w:rPr>
+                <w:rFonts w:ascii="Times New Roman" w:eastAsia="楷体_GB2312" w:hAnsi="Times New Roman" w:hint="eastAsia"/>
+                <w:kern w:val="0"/>
+                <w:sz w:val="24"/>
+                <w:szCs w:val="24"/>
+              </w:rPr>
+              <w:t>中，在</w:t>
+            </w:r>
+            <w:r>
+              <w:rPr>
+                <w:rFonts w:ascii="Times New Roman" w:eastAsia="楷体_GB2312" w:hAnsi="Times New Roman" w:hint="eastAsia"/>
+                <w:kern w:val="0"/>
+                <w:sz w:val="24"/>
+                <w:szCs w:val="24"/>
+              </w:rPr>
+              <w:t>S</w:t>
+            </w:r>
+            <w:r>
+              <w:rPr>
+                <w:rFonts w:ascii="Times New Roman" w:eastAsia="楷体_GB2312" w:hAnsi="Times New Roman"/>
+                <w:kern w:val="0"/>
+                <w:sz w:val="24"/>
+                <w:szCs w:val="24"/>
+              </w:rPr>
+              <w:t>ervlet</w:t>
+            </w:r>
+            <w:r>
+              <w:rPr>
+                <w:rFonts w:ascii="Times New Roman" w:eastAsia="楷体_GB2312" w:hAnsi="Times New Roman" w:hint="eastAsia"/>
+                <w:kern w:val="0"/>
+                <w:sz w:val="24"/>
+                <w:szCs w:val="24"/>
+              </w:rPr>
+              <w:t>中跳转到新的一个</w:t>
+            </w:r>
+            <w:r>
+              <w:rPr>
+                <w:rFonts w:ascii="Times New Roman" w:eastAsia="楷体_GB2312" w:hAnsi="Times New Roman" w:hint="eastAsia"/>
+                <w:kern w:val="0"/>
+                <w:sz w:val="24"/>
+                <w:szCs w:val="24"/>
+              </w:rPr>
+              <w:t>J</w:t>
+            </w:r>
+            <w:r>
+              <w:rPr>
+                <w:rFonts w:ascii="Times New Roman" w:eastAsia="楷体_GB2312" w:hAnsi="Times New Roman"/>
+                <w:kern w:val="0"/>
+                <w:sz w:val="24"/>
+                <w:szCs w:val="24"/>
+              </w:rPr>
+              <w:t>SP</w:t>
+            </w:r>
+            <w:r>
+              <w:rPr>
+                <w:rFonts w:ascii="Times New Roman" w:eastAsia="楷体_GB2312" w:hAnsi="Times New Roman" w:hint="eastAsia"/>
+                <w:kern w:val="0"/>
+                <w:sz w:val="24"/>
+                <w:szCs w:val="24"/>
+              </w:rPr>
+              <w:t>页面，在此中利用</w:t>
+            </w:r>
+            <w:r>
+              <w:rPr>
+                <w:rFonts w:ascii="Times New Roman" w:eastAsia="楷体_GB2312" w:hAnsi="Times New Roman" w:hint="eastAsia"/>
+                <w:kern w:val="0"/>
+                <w:sz w:val="24"/>
+                <w:szCs w:val="24"/>
+              </w:rPr>
+              <w:t>E</w:t>
+            </w:r>
+            <w:r>
+              <w:rPr>
+                <w:rFonts w:ascii="Times New Roman" w:eastAsia="楷体_GB2312" w:hAnsi="Times New Roman"/>
+                <w:kern w:val="0"/>
+                <w:sz w:val="24"/>
+                <w:szCs w:val="24"/>
+              </w:rPr>
+              <w:t>L</w:t>
+            </w:r>
+            <w:r>
+              <w:rPr>
+                <w:rFonts w:ascii="Times New Roman" w:eastAsia="楷体_GB2312" w:hAnsi="Times New Roman" w:hint="eastAsia"/>
+                <w:kern w:val="0"/>
+                <w:sz w:val="24"/>
+                <w:szCs w:val="24"/>
+              </w:rPr>
+              <w:t>和</w:t>
+            </w:r>
+            <w:r>
+              <w:rPr>
+                <w:rFonts w:ascii="Times New Roman" w:eastAsia="楷体_GB2312" w:hAnsi="Times New Roman"/>
+                <w:kern w:val="0"/>
+                <w:sz w:val="24"/>
+                <w:szCs w:val="24"/>
+              </w:rPr>
+              <w:t>JSTL</w:t>
+            </w:r>
+            <w:r>
+              <w:rPr>
+                <w:rFonts w:ascii="Times New Roman" w:eastAsia="楷体_GB2312" w:hAnsi="Times New Roman" w:hint="eastAsia"/>
+                <w:kern w:val="0"/>
+                <w:sz w:val="24"/>
+                <w:szCs w:val="24"/>
+              </w:rPr>
+              <w:t>标签</w:t>
             </w:r>
             <w:proofErr w:type="gramStart"/>
             <w:r>
               <w:rPr>
-                <w:rFonts w:hint="eastAsia"/>
-              </w:rPr>
-              <w:t>査询</w:t>
+                <w:rFonts w:ascii="Times New Roman" w:eastAsia="楷体_GB2312" w:hAnsi="Times New Roman" w:hint="eastAsia"/>
+                <w:kern w:val="0"/>
+                <w:sz w:val="24"/>
+                <w:szCs w:val="24"/>
+              </w:rPr>
+              <w:t>库显示</w:t>
             </w:r>
             <w:proofErr w:type="gramEnd"/>
             <w:r>
               <w:rPr>
-                <w:rFonts w:hint="eastAsia"/>
-              </w:rPr>
-              <w:t>数据库。</w:t>
-            </w:r>
-          </w:p>
-          <w:p>
-            <w:pPr>
-              <w:pStyle w:val="a7"/>
-              <w:numPr>
-                <w:ilvl w:val="1"/>
-                <w:numId w:val="3"/>
-              </w:numPr>
-              <w:autoSpaceDE w:val="0"/>
-              <w:autoSpaceDN w:val="0"/>
-              <w:adjustRightInd w:val="0"/>
-              <w:ind w:left="709" w:firstLineChars="0" w:hanging="720"/>
-              <w:rPr>
-                <w:rFonts w:ascii="Calibri" w:eastAsia="宋体" w:hAnsi="Calibri"/>
-              </w:rPr>
-            </w:pPr>
-            <w:r>
-              <w:rPr>
-                <w:rFonts w:hint="eastAsia"/>
-              </w:rPr>
-              <w:t>使用</w:t>
-            </w:r>
-            <w:r>
-              <w:rPr>
-                <w:rFonts w:hint="eastAsia"/>
-              </w:rPr>
-              <w:t>Servlet</w:t>
-            </w:r>
-            <w:r>
-              <w:rPr>
-                <w:rFonts w:hint="eastAsia"/>
-              </w:rPr>
-              <w:t>、</w:t>
-            </w:r>
-            <w:r>
-              <w:rPr>
-                <w:rFonts w:hint="eastAsia"/>
-              </w:rPr>
-              <w:t>DAO</w:t>
-            </w:r>
-            <w:r>
-              <w:rPr>
-                <w:rFonts w:hint="eastAsia"/>
-              </w:rPr>
-              <w:t>、和</w:t>
-            </w:r>
-            <w:r>
-              <w:rPr>
-                <w:rFonts w:hint="eastAsia"/>
-              </w:rPr>
-              <w:t>VO</w:t>
-            </w:r>
-            <w:r>
-              <w:rPr>
-                <w:rFonts w:hint="eastAsia"/>
-              </w:rPr>
-              <w:t>来完成学生的模糊</w:t>
-            </w:r>
-            <w:proofErr w:type="gramStart"/>
-            <w:r>
-              <w:rPr>
-                <w:rFonts w:hint="eastAsia"/>
-              </w:rPr>
-              <w:t>査询</w:t>
-            </w:r>
-            <w:proofErr w:type="gramEnd"/>
-            <w:r>
-              <w:rPr>
-                <w:rFonts w:hint="eastAsia"/>
-              </w:rPr>
-              <w:t>（也就是将</w:t>
-            </w:r>
-            <w:r>
-              <w:rPr>
-                <w:rFonts w:hint="eastAsia"/>
-              </w:rPr>
-              <w:t>DAO</w:t>
-            </w:r>
-            <w:r>
-              <w:rPr>
-                <w:rFonts w:hint="eastAsia"/>
+                <w:rFonts w:ascii="Times New Roman" w:eastAsia="楷体_GB2312" w:hAnsi="Times New Roman" w:hint="eastAsia"/>
+                <w:kern w:val="0"/>
+                <w:sz w:val="24"/>
+                <w:szCs w:val="24"/>
+              </w:rPr>
+              <w:t>学生信息。可参考如下代码，需要说明的是，如下代码仅为示例，请根据自己的数据库账号密码、相应表的结构，做适当调整，并调用自己在实验</w:t>
+            </w:r>
+            <w:r>
+              <w:rPr>
+                <w:rFonts w:ascii="Times New Roman" w:eastAsia="楷体_GB2312" w:hAnsi="Times New Roman" w:hint="eastAsia"/>
+                <w:kern w:val="0"/>
+                <w:sz w:val="24"/>
+                <w:szCs w:val="24"/>
+              </w:rPr>
+              <w:t>1</w:t>
+            </w:r>
+            <w:r>
+              <w:rPr>
+                <w:rFonts w:ascii="Times New Roman" w:eastAsia="楷体_GB2312" w:hAnsi="Times New Roman"/>
+                <w:kern w:val="0"/>
+                <w:sz w:val="24"/>
+                <w:szCs w:val="24"/>
+              </w:rPr>
+              <w:t>0</w:t>
+            </w:r>
+            <w:r>
+              <w:rPr>
+                <w:rFonts w:ascii="Times New Roman" w:eastAsia="楷体_GB2312" w:hAnsi="Times New Roman" w:hint="eastAsia"/>
+                <w:kern w:val="0"/>
+                <w:sz w:val="24"/>
+                <w:szCs w:val="24"/>
+              </w:rPr>
+              <w:t>设计好的</w:t>
+            </w:r>
+            <w:r>
+              <w:rPr>
+                <w:rFonts w:ascii="Times New Roman" w:eastAsia="楷体_GB2312" w:hAnsi="Times New Roman" w:hint="eastAsia"/>
+                <w:kern w:val="0"/>
+                <w:sz w:val="24"/>
+                <w:szCs w:val="24"/>
+              </w:rPr>
+              <w:t>D</w:t>
+            </w:r>
+            <w:r>
+              <w:rPr>
+                <w:rFonts w:ascii="Times New Roman" w:eastAsia="楷体_GB2312" w:hAnsi="Times New Roman"/>
+                <w:kern w:val="0"/>
+                <w:sz w:val="24"/>
+                <w:szCs w:val="24"/>
+              </w:rPr>
+              <w:t>AO</w:t>
+            </w:r>
+            <w:r>
+              <w:rPr>
+                <w:rFonts w:ascii="Times New Roman" w:eastAsia="楷体_GB2312" w:hAnsi="Times New Roman" w:hint="eastAsia"/>
+                <w:kern w:val="0"/>
+                <w:sz w:val="24"/>
+                <w:szCs w:val="24"/>
               </w:rPr>
               <w:t>和</w:t>
             </w:r>
             <w:r>
               <w:rPr>
-                <w:rFonts w:hint="eastAsia"/>
-              </w:rPr>
-              <w:t>VO</w:t>
-            </w:r>
-            <w:r>
-              <w:rPr>
-                <w:rFonts w:hint="eastAsia"/>
-              </w:rPr>
-              <w:t>的调用放在</w:t>
-            </w:r>
-            <w:r>
-              <w:rPr>
-                <w:rFonts w:hint="eastAsia"/>
-              </w:rPr>
-              <w:t>Servlet</w:t>
-            </w:r>
-            <w:r>
-              <w:rPr>
-                <w:rFonts w:hint="eastAsia"/>
-              </w:rPr>
-              <w:t>中完成）</w:t>
+                <w:rFonts w:ascii="Times New Roman" w:eastAsia="楷体_GB2312" w:hAnsi="Times New Roman" w:hint="eastAsia"/>
+                <w:kern w:val="0"/>
+                <w:sz w:val="24"/>
+                <w:szCs w:val="24"/>
+              </w:rPr>
+              <w:t>V</w:t>
+            </w:r>
+            <w:r>
+              <w:rPr>
+                <w:rFonts w:ascii="Times New Roman" w:eastAsia="楷体_GB2312" w:hAnsi="Times New Roman"/>
+                <w:kern w:val="0"/>
+                <w:sz w:val="24"/>
+                <w:szCs w:val="24"/>
+              </w:rPr>
+              <w:t>O</w:t>
+            </w:r>
+            <w:r>
+              <w:rPr>
+                <w:rFonts w:ascii="Times New Roman" w:eastAsia="楷体_GB2312" w:hAnsi="Times New Roman" w:hint="eastAsia"/>
+                <w:kern w:val="0"/>
+                <w:sz w:val="24"/>
+                <w:szCs w:val="24"/>
+              </w:rPr>
+              <w:t>。</w:t>
             </w:r>
           </w:p>
           <w:p>
@@ -1437,8 +1306,8 @@
               <w:spacing w:line="360" w:lineRule="auto"/>
             </w:pPr>
           </w:p>
+          <w:bookmarkEnd w:id="2"/>
           <w:bookmarkEnd w:id="3"/>
-          <w:bookmarkEnd w:id="4"/>
           <w:p>
             <w:pPr>
               <w:pStyle w:val="a7"/>
@@ -1511,8 +1380,8 @@
               <w:t>实验要求</w:t>
             </w:r>
           </w:p>
+          <w:bookmarkEnd w:id="4"/>
           <w:bookmarkEnd w:id="5"/>
-          <w:bookmarkEnd w:id="6"/>
           <w:p>
             <w:pPr>
               <w:pStyle w:val="a7"/>
@@ -1565,165 +1434,44 @@
           <w:p>
             <w:pPr>
               <w:pStyle w:val="a7"/>
-              <w:numPr>
-                <w:ilvl w:val="0"/>
-                <w:numId w:val="17"/>
-              </w:numPr>
-              <w:autoSpaceDE w:val="0"/>
-              <w:autoSpaceDN w:val="0"/>
-              <w:adjustRightInd w:val="0"/>
-              <w:ind w:firstLineChars="0"/>
-            </w:pPr>
-            <w:r>
-              <w:rPr>
-                <w:rFonts w:hint="eastAsia"/>
-              </w:rPr>
-              <w:t>编写一个</w:t>
-            </w:r>
-            <w:r>
-              <w:rPr>
-                <w:rFonts w:hint="eastAsia"/>
-              </w:rPr>
-              <w:t>JavaBean</w:t>
-            </w:r>
-            <w:r>
-              <w:rPr>
-                <w:rFonts w:hint="eastAsia"/>
-              </w:rPr>
-              <w:t>：</w:t>
-            </w:r>
-            <w:r>
-              <w:rPr>
-                <w:rFonts w:hint="eastAsia"/>
-              </w:rPr>
-              <w:t>Book.java</w:t>
-            </w:r>
-            <w:r>
-              <w:rPr>
-                <w:rFonts w:hint="eastAsia"/>
-              </w:rPr>
-              <w:t>，含有属性：</w:t>
-            </w:r>
-            <w:proofErr w:type="spellStart"/>
-            <w:r>
-              <w:rPr>
-                <w:rFonts w:hint="eastAsia"/>
-              </w:rPr>
-              <w:t>bookid</w:t>
-            </w:r>
-            <w:proofErr w:type="spellEnd"/>
-            <w:r>
-              <w:rPr>
-                <w:rFonts w:hint="eastAsia"/>
-              </w:rPr>
-              <w:t>（</w:t>
-            </w:r>
-            <w:r>
-              <w:rPr>
-                <w:rFonts w:hint="eastAsia"/>
-              </w:rPr>
-              <w:t>String</w:t>
-            </w:r>
-            <w:r>
-              <w:rPr>
-                <w:rFonts w:hint="eastAsia"/>
-              </w:rPr>
-              <w:t>）、</w:t>
-            </w:r>
-            <w:proofErr w:type="spellStart"/>
-            <w:r>
-              <w:rPr>
-                <w:rFonts w:hint="eastAsia"/>
-              </w:rPr>
-              <w:t>bookname</w:t>
-            </w:r>
-            <w:proofErr w:type="spellEnd"/>
-            <w:r>
-              <w:rPr>
-                <w:rFonts w:hint="eastAsia"/>
-              </w:rPr>
-              <w:t>（</w:t>
-            </w:r>
-            <w:r>
-              <w:rPr>
-                <w:rFonts w:hint="eastAsia"/>
-              </w:rPr>
-              <w:t>String</w:t>
-            </w:r>
-            <w:r>
-              <w:rPr>
-                <w:rFonts w:hint="eastAsia"/>
-              </w:rPr>
-              <w:t>）、</w:t>
-            </w:r>
-            <w:proofErr w:type="spellStart"/>
-            <w:r>
-              <w:rPr>
-                <w:rFonts w:hint="eastAsia"/>
-              </w:rPr>
-              <w:t>bookprice</w:t>
-            </w:r>
-            <w:proofErr w:type="spellEnd"/>
-            <w:r>
-              <w:rPr>
-                <w:rFonts w:hint="eastAsia"/>
-              </w:rPr>
-              <w:t>（</w:t>
-            </w:r>
-            <w:r>
-              <w:rPr>
-                <w:rFonts w:hint="eastAsia"/>
-              </w:rPr>
-              <w:t>double</w:t>
-            </w:r>
-            <w:r>
-              <w:rPr>
-                <w:rFonts w:hint="eastAsia"/>
-              </w:rPr>
-              <w:t>），并编写</w:t>
-            </w:r>
-            <w:r>
-              <w:rPr>
-                <w:rFonts w:hint="eastAsia"/>
-              </w:rPr>
-              <w:t>getter</w:t>
-            </w:r>
-            <w:r>
-              <w:rPr>
-                <w:rFonts w:hint="eastAsia"/>
-              </w:rPr>
-              <w:t>、</w:t>
-            </w:r>
-            <w:r>
-              <w:rPr>
-                <w:rFonts w:hint="eastAsia"/>
-              </w:rPr>
-              <w:t>setter</w:t>
-            </w:r>
-            <w:r>
-              <w:rPr>
-                <w:rFonts w:hint="eastAsia"/>
-              </w:rPr>
-              <w:t>函数。</w:t>
-            </w:r>
-          </w:p>
-          <w:p>
-            <w:pPr>
-              <w:pStyle w:val="a7"/>
               <w:autoSpaceDE w:val="0"/>
               <w:autoSpaceDN w:val="0"/>
               <w:adjustRightInd w:val="0"/>
               <w:ind w:left="420" w:firstLineChars="0" w:firstLine="0"/>
+              <w:rPr>
+                <w:b/>
+              </w:rPr>
             </w:pPr>
             <w:r>
               <w:rPr>
+                <w:rFonts w:hint="eastAsia"/>
+                <w:b/>
+              </w:rPr>
+              <w:t>查询页面：</w:t>
+            </w:r>
+          </w:p>
+          <w:p>
+            <w:pPr>
+              <w:autoSpaceDE w:val="0"/>
+              <w:autoSpaceDN w:val="0"/>
+              <w:adjustRightInd w:val="0"/>
+              <w:ind w:firstLineChars="175" w:firstLine="368"/>
+              <w:rPr>
+                <w:rFonts w:ascii="Times New Roman" w:eastAsia="楷体_GB2312" w:hAnsi="Times New Roman"/>
+                <w:kern w:val="0"/>
+                <w:sz w:val="24"/>
+                <w:szCs w:val="24"/>
+              </w:rPr>
+            </w:pPr>
+            <w:r>
+              <w:rPr>
                 <w:noProof/>
               </w:rPr>
               <w:drawing>
-                <wp:inline distT="0" distB="0" distL="0" distR="0" wp14:anchorId="305066A7" wp14:editId="0FF692A1">
-                  <wp:extent cx="2758036" cy="2550932"/>
+                <wp:inline distT="0" distB="0" distL="0" distR="0" wp14:anchorId="51D09EA4" wp14:editId="6F8595BA">
+                  <wp:extent cx="4749800" cy="3217638"/>
                   <wp:effectExtent l="0" t="0" r="0" b="0"/>
-                  <wp:docPr id="1" name="图片 1"/>
+                  <wp:docPr id="8" name="图片 8"/>
                   <wp:cNvGraphicFramePr>
                     <a:graphicFrameLocks xmlns:a="http://schemas.openxmlformats.org/drawingml/2006/main" noChangeAspect="1"/>
                   </wp:cNvGraphicFramePr>
@@ -1743,7 +1491,7 @@
                         <pic:spPr>
                           <a:xfrm>
                             <a:off x="0" y="0"/>
-                            <a:ext cx="2763041" cy="2555562"/>
+                            <a:ext cx="4767159" cy="3229397"/>
                           </a:xfrm>
                           <a:prstGeom prst="rect">
                             <a:avLst/>
@@ -1759,157 +1507,28 @@
           <w:p>
             <w:pPr>
               <w:pStyle w:val="a7"/>
-              <w:numPr>
-                <w:ilvl w:val="0"/>
-                <w:numId w:val="17"/>
-              </w:numPr>
               <w:autoSpaceDE w:val="0"/>
               <w:autoSpaceDN w:val="0"/>
               <w:adjustRightInd w:val="0"/>
-              <w:ind w:firstLineChars="0"/>
+              <w:ind w:left="420" w:firstLineChars="0" w:firstLine="0"/>
+              <w:rPr>
+                <w:b/>
+              </w:rPr>
             </w:pPr>
             <w:r>
               <w:rPr>
                 <w:rFonts w:hint="eastAsia"/>
+                <w:b/>
               </w:rPr>
               <w:lastRenderedPageBreak/>
-              <w:t>编写一个</w:t>
+              <w:t>结果页面</w:t>
             </w:r>
             <w:r>
               <w:rPr>
                 <w:rFonts w:hint="eastAsia"/>
-              </w:rPr>
-              <w:t>JavaBean</w:t>
-            </w:r>
-            <w:r>
-              <w:rPr>
-                <w:rFonts w:hint="eastAsia"/>
+                <w:b/>
               </w:rPr>
               <w:t>：</w:t>
-            </w:r>
-            <w:r>
-              <w:rPr>
-                <w:rFonts w:hint="eastAsia"/>
-              </w:rPr>
-              <w:t>Customer.java</w:t>
-            </w:r>
-            <w:r>
-              <w:rPr>
-                <w:rFonts w:hint="eastAsia"/>
-              </w:rPr>
-              <w:t>，含有属性：</w:t>
-            </w:r>
-            <w:r>
-              <w:rPr>
-                <w:rFonts w:hint="eastAsia"/>
-              </w:rPr>
-              <w:t>account</w:t>
-            </w:r>
-            <w:r>
-              <w:rPr>
-                <w:rFonts w:hint="eastAsia"/>
-              </w:rPr>
-              <w:t>（</w:t>
-            </w:r>
-            <w:r>
-              <w:rPr>
-                <w:rFonts w:hint="eastAsia"/>
-              </w:rPr>
-              <w:t>String</w:t>
-            </w:r>
-            <w:r>
-              <w:rPr>
-                <w:rFonts w:hint="eastAsia"/>
-              </w:rPr>
-              <w:t>）、</w:t>
-            </w:r>
-            <w:r>
-              <w:rPr>
-                <w:rFonts w:hint="eastAsia"/>
-              </w:rPr>
-              <w:t>password</w:t>
-            </w:r>
-            <w:r>
-              <w:rPr>
-                <w:rFonts w:hint="eastAsia"/>
-              </w:rPr>
-              <w:t>（</w:t>
-            </w:r>
-            <w:r>
-              <w:rPr>
-                <w:rFonts w:hint="eastAsia"/>
-              </w:rPr>
-              <w:t>String</w:t>
-            </w:r>
-            <w:r>
-              <w:rPr>
-                <w:rFonts w:hint="eastAsia"/>
-              </w:rPr>
-              <w:t>）、</w:t>
-            </w:r>
-            <w:proofErr w:type="spellStart"/>
-            <w:r>
-              <w:rPr>
-                <w:rFonts w:hint="eastAsia"/>
-              </w:rPr>
-              <w:t>cname</w:t>
-            </w:r>
-            <w:proofErr w:type="spellEnd"/>
-            <w:r>
-              <w:rPr>
-                <w:rFonts w:hint="eastAsia"/>
-              </w:rPr>
-              <w:t>（</w:t>
-            </w:r>
-            <w:r>
-              <w:rPr>
-                <w:rFonts w:hint="eastAsia"/>
-              </w:rPr>
-              <w:t>String</w:t>
-            </w:r>
-            <w:r>
-              <w:rPr>
-                <w:rFonts w:hint="eastAsia"/>
-              </w:rPr>
-              <w:t>）；给这个</w:t>
-            </w:r>
-            <w:r>
-              <w:rPr>
-                <w:rFonts w:hint="eastAsia"/>
-              </w:rPr>
-              <w:t>JavaBean</w:t>
-            </w:r>
-            <w:r>
-              <w:rPr>
-                <w:rFonts w:hint="eastAsia"/>
-              </w:rPr>
-              <w:t>增加一个属性</w:t>
-            </w:r>
-            <w:r>
-              <w:rPr>
-                <w:rFonts w:hint="eastAsia"/>
-              </w:rPr>
-              <w:t>member</w:t>
-            </w:r>
-            <w:r>
-              <w:rPr>
-                <w:rFonts w:hint="eastAsia"/>
-              </w:rPr>
-              <w:t>（</w:t>
-            </w:r>
-            <w:proofErr w:type="spellStart"/>
-            <w:r>
-              <w:rPr>
-                <w:rFonts w:hint="eastAsia"/>
-              </w:rPr>
-              <w:t>boolean</w:t>
-            </w:r>
-            <w:proofErr w:type="spellEnd"/>
-            <w:r>
-              <w:rPr>
-                <w:rFonts w:hint="eastAsia"/>
-              </w:rPr>
-              <w:t>，表示是否是会员）并编写相应访问函数。</w:t>
             </w:r>
           </w:p>
           <w:p>
@@ -1919,16 +1538,22 @@
               <w:autoSpaceDN w:val="0"/>
               <w:adjustRightInd w:val="0"/>
               <w:ind w:left="420" w:firstLineChars="0" w:firstLine="0"/>
+              <w:rPr>
+                <w:rFonts w:ascii="Times New Roman" w:eastAsia="楷体_GB2312" w:hAnsi="Times New Roman" w:hint="eastAsia"/>
+                <w:kern w:val="0"/>
+                <w:sz w:val="24"/>
+                <w:szCs w:val="24"/>
+              </w:rPr>
             </w:pPr>
             <w:r>
               <w:rPr>
                 <w:noProof/>
               </w:rPr>
               <w:drawing>
-                <wp:inline distT="0" distB="0" distL="0" distR="0" wp14:anchorId="199623AE" wp14:editId="365C7719">
-                  <wp:extent cx="2396489" cy="3099330"/>
+                <wp:inline distT="0" distB="0" distL="0" distR="0" wp14:anchorId="5C29882D" wp14:editId="1CFEEE30">
+                  <wp:extent cx="4794947" cy="3105735"/>
                   <wp:effectExtent l="0" t="0" r="0" b="0"/>
-                  <wp:docPr id="5" name="图片 5"/>
+                  <wp:docPr id="9" name="图片 9"/>
                   <wp:cNvGraphicFramePr>
                     <a:graphicFrameLocks xmlns:a="http://schemas.openxmlformats.org/drawingml/2006/main" noChangeAspect="1"/>
                   </wp:cNvGraphicFramePr>
@@ -1948,7 +1573,7 @@
                         <pic:spPr>
                           <a:xfrm>
                             <a:off x="0" y="0"/>
-                            <a:ext cx="2415439" cy="3123838"/>
+                            <a:ext cx="4827424" cy="3126771"/>
                           </a:xfrm>
                           <a:prstGeom prst="rect">
                             <a:avLst/>
@@ -1964,52 +1589,20 @@
           <w:p>
             <w:pPr>
               <w:pStyle w:val="a7"/>
-              <w:numPr>
-                <w:ilvl w:val="0"/>
-                <w:numId w:val="17"/>
-              </w:numPr>
               <w:autoSpaceDE w:val="0"/>
               <w:autoSpaceDN w:val="0"/>
               <w:adjustRightInd w:val="0"/>
-              <w:ind w:firstLineChars="0"/>
+              <w:ind w:left="420" w:firstLineChars="0" w:firstLine="0"/>
+              <w:rPr>
+                <w:b/>
+              </w:rPr>
             </w:pPr>
             <w:r>
               <w:rPr>
                 <w:rFonts w:hint="eastAsia"/>
-              </w:rPr>
-              <w:t>编写一个登录页面，输入学号和姓名，在数据库中进行验证，如果验证通过，则在另一个页中显示顾客的姓名。要求使用</w:t>
-            </w:r>
-            <w:r>
-              <w:rPr>
-                <w:rFonts w:hint="eastAsia"/>
-              </w:rPr>
-              <w:t>JavaBean</w:t>
-            </w:r>
-            <w:r>
-              <w:rPr>
-                <w:rFonts w:hint="eastAsia"/>
-              </w:rPr>
-              <w:t>来封装顾客信息，使用</w:t>
-            </w:r>
-            <w:r>
-              <w:rPr>
-                <w:rFonts w:hint="eastAsia"/>
-              </w:rPr>
-              <w:t>DAO</w:t>
-            </w:r>
-            <w:proofErr w:type="gramStart"/>
-            <w:r>
-              <w:rPr>
-                <w:rFonts w:hint="eastAsia"/>
-              </w:rPr>
-              <w:t>査询</w:t>
-            </w:r>
-            <w:proofErr w:type="gramEnd"/>
-            <w:r>
-              <w:rPr>
-                <w:rFonts w:hint="eastAsia"/>
-              </w:rPr>
-              <w:t>数据库。</w:t>
+                <w:b/>
+              </w:rPr>
+              <w:t>查询页面中输入信息：</w:t>
             </w:r>
           </w:p>
           <w:p>
@@ -2025,29 +1618,13 @@
             </w:pPr>
             <w:r>
               <w:rPr>
-                <w:rFonts w:hint="eastAsia"/>
-                <w:b/>
-              </w:rPr>
-              <w:t>登录界面：</w:t>
-            </w:r>
-          </w:p>
-          <w:p>
-            <w:pPr>
-              <w:pStyle w:val="a7"/>
-              <w:autoSpaceDE w:val="0"/>
-              <w:autoSpaceDN w:val="0"/>
-              <w:adjustRightInd w:val="0"/>
-              <w:ind w:left="420" w:firstLineChars="0" w:firstLine="0"/>
-            </w:pPr>
-            <w:r>
-              <w:rPr>
                 <w:noProof/>
               </w:rPr>
               <w:drawing>
-                <wp:inline distT="0" distB="0" distL="0" distR="0" wp14:anchorId="4826B047" wp14:editId="6311BE19">
-                  <wp:extent cx="4340094" cy="1924335"/>
+                <wp:inline distT="0" distB="0" distL="0" distR="0" wp14:anchorId="52EAAD13" wp14:editId="689C974D">
+                  <wp:extent cx="2438590" cy="1317625"/>
                   <wp:effectExtent l="0" t="0" r="0" b="0"/>
-                  <wp:docPr id="7" name="图片 7"/>
+                  <wp:docPr id="1" name="图片 1"/>
                   <wp:cNvGraphicFramePr>
                     <a:graphicFrameLocks xmlns:a="http://schemas.openxmlformats.org/drawingml/2006/main" noChangeAspect="1"/>
                   </wp:cNvGraphicFramePr>
@@ -2067,7 +1644,7 @@
                         <pic:spPr>
                           <a:xfrm>
                             <a:off x="0" y="0"/>
-                            <a:ext cx="4371769" cy="1938379"/>
+                            <a:ext cx="2457794" cy="1328002"/>
                           </a:xfrm>
                           <a:prstGeom prst="rect">
                             <a:avLst/>
@@ -2088,15 +1665,16 @@
               <w:adjustRightInd w:val="0"/>
               <w:ind w:left="420" w:firstLineChars="0" w:firstLine="0"/>
               <w:rPr>
-                <w:b/>
-              </w:rPr>
-            </w:pPr>
-            <w:r>
-              <w:rPr>
                 <w:rFonts w:hint="eastAsia"/>
                 <w:b/>
               </w:rPr>
-              <w:t>欢迎界面：</w:t>
+            </w:pPr>
+            <w:r>
+              <w:rPr>
+                <w:rFonts w:hint="eastAsia"/>
+                <w:b/>
+              </w:rPr>
+              <w:t>跳转到结果页面展示：</w:t>
             </w:r>
           </w:p>
           <w:p>
@@ -2115,10 +1693,10 @@
                 <w:noProof/>
               </w:rPr>
               <w:drawing>
-                <wp:inline distT="0" distB="0" distL="0" distR="0" wp14:anchorId="0921E087" wp14:editId="551D17AD">
-                  <wp:extent cx="5460580" cy="2357355"/>
+                <wp:inline distT="0" distB="0" distL="0" distR="0" wp14:anchorId="62954A3A" wp14:editId="2F12AC83">
+                  <wp:extent cx="2893073" cy="1257300"/>
                   <wp:effectExtent l="0" t="0" r="0" b="0"/>
-                  <wp:docPr id="2" name="图片 2"/>
+                  <wp:docPr id="10" name="图片 10"/>
                   <wp:cNvGraphicFramePr>
                     <a:graphicFrameLocks xmlns:a="http://schemas.openxmlformats.org/drawingml/2006/main" noChangeAspect="1"/>
                   </wp:cNvGraphicFramePr>
@@ -2138,7 +1716,7 @@
                         <pic:spPr>
                           <a:xfrm>
                             <a:off x="0" y="0"/>
-                            <a:ext cx="5490050" cy="2370077"/>
+                            <a:ext cx="2905981" cy="1262910"/>
                           </a:xfrm>
                           <a:prstGeom prst="rect">
                             <a:avLst/>
@@ -2154,888 +1732,6 @@
           <w:p>
             <w:pPr>
               <w:pStyle w:val="a7"/>
-              <w:autoSpaceDE w:val="0"/>
-              <w:autoSpaceDN w:val="0"/>
-              <w:adjustRightInd w:val="0"/>
-              <w:ind w:left="420" w:firstLineChars="0" w:firstLine="0"/>
-              <w:rPr>
-                <w:b/>
-              </w:rPr>
-            </w:pPr>
-            <w:r>
-              <w:rPr>
-                <w:rFonts w:hint="eastAsia"/>
-                <w:b/>
-              </w:rPr>
-              <w:lastRenderedPageBreak/>
-              <w:t>JavaBean Customer</w:t>
-            </w:r>
-            <w:r>
-              <w:rPr>
-                <w:rFonts w:hint="eastAsia"/>
-                <w:b/>
-              </w:rPr>
-              <w:t>类：</w:t>
-            </w:r>
-          </w:p>
-          <w:p>
-            <w:pPr>
-              <w:pStyle w:val="a7"/>
-              <w:autoSpaceDE w:val="0"/>
-              <w:autoSpaceDN w:val="0"/>
-              <w:adjustRightInd w:val="0"/>
-              <w:ind w:left="420" w:firstLineChars="0" w:firstLine="0"/>
-              <w:rPr>
-                <w:b/>
-              </w:rPr>
-            </w:pPr>
-            <w:r>
-              <w:rPr>
-                <w:noProof/>
-              </w:rPr>
-              <w:drawing>
-                <wp:inline distT="0" distB="0" distL="0" distR="0" wp14:anchorId="76B3D21B" wp14:editId="048E3B5D">
-                  <wp:extent cx="2310060" cy="1726712"/>
-                  <wp:effectExtent l="0" t="0" r="0" b="0"/>
-                  <wp:docPr id="3" name="图片 3"/>
-                  <wp:cNvGraphicFramePr>
-                    <a:graphicFrameLocks xmlns:a="http://schemas.openxmlformats.org/drawingml/2006/main" noChangeAspect="1"/>
-                  </wp:cNvGraphicFramePr>
-                  <a:graphic xmlns:a="http://schemas.openxmlformats.org/drawingml/2006/main">
-                    <a:graphicData uri="http://schemas.openxmlformats.org/drawingml/2006/picture">
-                      <pic:pic xmlns:pic="http://schemas.openxmlformats.org/drawingml/2006/picture">
-                        <pic:nvPicPr>
-                          <pic:cNvPr id="1" name=""/>
-                          <pic:cNvPicPr/>
-                        </pic:nvPicPr>
-                        <pic:blipFill>
-                          <a:blip r:embed="rId12"/>
-                          <a:stretch>
-                            <a:fillRect/>
-                          </a:stretch>
-                        </pic:blipFill>
-                        <pic:spPr>
-                          <a:xfrm>
-                            <a:off x="0" y="0"/>
-                            <a:ext cx="2346337" cy="1753828"/>
-                          </a:xfrm>
-                          <a:prstGeom prst="rect">
-                            <a:avLst/>
-                          </a:prstGeom>
-                        </pic:spPr>
-                      </pic:pic>
-                    </a:graphicData>
-                  </a:graphic>
-                </wp:inline>
-              </w:drawing>
-            </w:r>
-          </w:p>
-          <w:p>
-            <w:pPr>
-              <w:pStyle w:val="a7"/>
-              <w:autoSpaceDE w:val="0"/>
-              <w:autoSpaceDN w:val="0"/>
-              <w:adjustRightInd w:val="0"/>
-              <w:ind w:left="420" w:firstLineChars="0" w:firstLine="0"/>
-              <w:rPr>
-                <w:b/>
-              </w:rPr>
-            </w:pPr>
-            <w:proofErr w:type="spellStart"/>
-            <w:r>
-              <w:rPr>
-                <w:rFonts w:hint="eastAsia"/>
-                <w:b/>
-              </w:rPr>
-              <w:t>CustomerDAO</w:t>
-            </w:r>
-            <w:proofErr w:type="spellEnd"/>
-            <w:r>
-              <w:rPr>
-                <w:rFonts w:hint="eastAsia"/>
-                <w:b/>
-              </w:rPr>
-              <w:t>，用来查询数据库：</w:t>
-            </w:r>
-          </w:p>
-          <w:p>
-            <w:pPr>
-              <w:pStyle w:val="a7"/>
-              <w:autoSpaceDE w:val="0"/>
-              <w:autoSpaceDN w:val="0"/>
-              <w:adjustRightInd w:val="0"/>
-              <w:ind w:left="420" w:firstLineChars="0" w:firstLine="0"/>
-              <w:rPr>
-                <w:b/>
-              </w:rPr>
-            </w:pPr>
-            <w:r>
-              <w:rPr>
-                <w:noProof/>
-              </w:rPr>
-              <w:drawing>
-                <wp:inline distT="0" distB="0" distL="0" distR="0" wp14:anchorId="722F7EA5" wp14:editId="18545839">
-                  <wp:extent cx="5138044" cy="4000819"/>
-                  <wp:effectExtent l="0" t="0" r="0" b="0"/>
-                  <wp:docPr id="4" name="图片 4"/>
-                  <wp:cNvGraphicFramePr>
-                    <a:graphicFrameLocks xmlns:a="http://schemas.openxmlformats.org/drawingml/2006/main" noChangeAspect="1"/>
-                  </wp:cNvGraphicFramePr>
-                  <a:graphic xmlns:a="http://schemas.openxmlformats.org/drawingml/2006/main">
-                    <a:graphicData uri="http://schemas.openxmlformats.org/drawingml/2006/picture">
-                      <pic:pic xmlns:pic="http://schemas.openxmlformats.org/drawingml/2006/picture">
-                        <pic:nvPicPr>
-                          <pic:cNvPr id="1" name=""/>
-                          <pic:cNvPicPr/>
-                        </pic:nvPicPr>
-                        <pic:blipFill>
-                          <a:blip r:embed="rId13"/>
-                          <a:stretch>
-                            <a:fillRect/>
-                          </a:stretch>
-                        </pic:blipFill>
-                        <pic:spPr>
-                          <a:xfrm>
-                            <a:off x="0" y="0"/>
-                            <a:ext cx="5155385" cy="4014322"/>
-                          </a:xfrm>
-                          <a:prstGeom prst="rect">
-                            <a:avLst/>
-                          </a:prstGeom>
-                        </pic:spPr>
-                      </pic:pic>
-                    </a:graphicData>
-                  </a:graphic>
-                </wp:inline>
-              </w:drawing>
-            </w:r>
-          </w:p>
-          <w:p>
-            <w:pPr>
-              <w:pStyle w:val="a7"/>
-              <w:autoSpaceDE w:val="0"/>
-              <w:autoSpaceDN w:val="0"/>
-              <w:adjustRightInd w:val="0"/>
-              <w:ind w:left="420" w:firstLineChars="0" w:firstLine="0"/>
-              <w:rPr>
-                <w:b/>
-              </w:rPr>
-            </w:pPr>
-            <w:r>
-              <w:rPr>
-                <w:rFonts w:hint="eastAsia"/>
-                <w:b/>
-              </w:rPr>
-              <w:t>数据库中的记录为</w:t>
-            </w:r>
-          </w:p>
-          <w:p>
-            <w:pPr>
-              <w:pStyle w:val="a7"/>
-              <w:autoSpaceDE w:val="0"/>
-              <w:autoSpaceDN w:val="0"/>
-              <w:adjustRightInd w:val="0"/>
-              <w:ind w:left="420" w:firstLineChars="0" w:firstLine="0"/>
-              <w:rPr>
-                <w:b/>
-              </w:rPr>
-            </w:pPr>
-            <w:r>
-              <w:rPr>
-                <w:noProof/>
-              </w:rPr>
-              <w:drawing>
-                <wp:inline distT="0" distB="0" distL="0" distR="0" wp14:anchorId="1DD85F9D" wp14:editId="1C1C2489">
-                  <wp:extent cx="1450169" cy="523012"/>
-                  <wp:effectExtent l="0" t="0" r="0" b="0"/>
-                  <wp:docPr id="6" name="图片 6"/>
-                  <wp:cNvGraphicFramePr>
-                    <a:graphicFrameLocks xmlns:a="http://schemas.openxmlformats.org/drawingml/2006/main" noChangeAspect="1"/>
-                  </wp:cNvGraphicFramePr>
-                  <a:graphic xmlns:a="http://schemas.openxmlformats.org/drawingml/2006/main">
-                    <a:graphicData uri="http://schemas.openxmlformats.org/drawingml/2006/picture">
-                      <pic:pic xmlns:pic="http://schemas.openxmlformats.org/drawingml/2006/picture">
-                        <pic:nvPicPr>
-                          <pic:cNvPr id="1" name=""/>
-                          <pic:cNvPicPr/>
-                        </pic:nvPicPr>
-                        <pic:blipFill>
-                          <a:blip r:embed="rId14"/>
-                          <a:stretch>
-                            <a:fillRect/>
-                          </a:stretch>
-                        </pic:blipFill>
-                        <pic:spPr>
-                          <a:xfrm>
-                            <a:off x="0" y="0"/>
-                            <a:ext cx="1538832" cy="554989"/>
-                          </a:xfrm>
-                          <a:prstGeom prst="rect">
-                            <a:avLst/>
-                          </a:prstGeom>
-                        </pic:spPr>
-                      </pic:pic>
-                    </a:graphicData>
-                  </a:graphic>
-                </wp:inline>
-              </w:drawing>
-            </w:r>
-          </w:p>
-          <w:p>
-            <w:pPr>
-              <w:pStyle w:val="a7"/>
-              <w:autoSpaceDE w:val="0"/>
-              <w:autoSpaceDN w:val="0"/>
-              <w:adjustRightInd w:val="0"/>
-              <w:ind w:left="420" w:firstLineChars="0" w:firstLine="0"/>
-              <w:rPr>
-                <w:b/>
-              </w:rPr>
-            </w:pPr>
-            <w:r>
-              <w:rPr>
-                <w:noProof/>
-              </w:rPr>
-              <w:drawing>
-                <wp:inline distT="0" distB="0" distL="0" distR="0" wp14:anchorId="2738C89D" wp14:editId="08DEBEA0">
-                  <wp:extent cx="1807658" cy="786290"/>
-                  <wp:effectExtent l="0" t="0" r="0" b="0"/>
-                  <wp:docPr id="11" name="图片 11"/>
-                  <wp:cNvGraphicFramePr>
-                    <a:graphicFrameLocks xmlns:a="http://schemas.openxmlformats.org/drawingml/2006/main" noChangeAspect="1"/>
-                  </wp:cNvGraphicFramePr>
-                  <a:graphic xmlns:a="http://schemas.openxmlformats.org/drawingml/2006/main">
-                    <a:graphicData uri="http://schemas.openxmlformats.org/drawingml/2006/picture">
-                      <pic:pic xmlns:pic="http://schemas.openxmlformats.org/drawingml/2006/picture">
-                        <pic:nvPicPr>
-                          <pic:cNvPr id="1" name=""/>
-                          <pic:cNvPicPr/>
-                        </pic:nvPicPr>
-                        <pic:blipFill>
-                          <a:blip r:embed="rId15"/>
-                          <a:stretch>
-                            <a:fillRect/>
-                          </a:stretch>
-                        </pic:blipFill>
-                        <pic:spPr>
-                          <a:xfrm>
-                            <a:off x="0" y="0"/>
-                            <a:ext cx="1904911" cy="828593"/>
-                          </a:xfrm>
-                          <a:prstGeom prst="rect">
-                            <a:avLst/>
-                          </a:prstGeom>
-                        </pic:spPr>
-                      </pic:pic>
-                    </a:graphicData>
-                  </a:graphic>
-                </wp:inline>
-              </w:drawing>
-            </w:r>
-          </w:p>
-          <w:p>
-            <w:pPr>
-              <w:pStyle w:val="a7"/>
-              <w:autoSpaceDE w:val="0"/>
-              <w:autoSpaceDN w:val="0"/>
-              <w:adjustRightInd w:val="0"/>
-              <w:ind w:left="420" w:firstLineChars="0" w:firstLine="0"/>
-              <w:rPr>
-                <w:b/>
-              </w:rPr>
-            </w:pPr>
-            <w:r>
-              <w:rPr>
-                <w:noProof/>
-              </w:rPr>
-              <w:drawing>
-                <wp:inline distT="0" distB="0" distL="0" distR="0" wp14:anchorId="6C6D722F" wp14:editId="28D1A303">
-                  <wp:extent cx="3366895" cy="653110"/>
-                  <wp:effectExtent l="0" t="0" r="0" b="0"/>
-                  <wp:docPr id="12" name="图片 12"/>
-                  <wp:cNvGraphicFramePr>
-                    <a:graphicFrameLocks xmlns:a="http://schemas.openxmlformats.org/drawingml/2006/main" noChangeAspect="1"/>
-                  </wp:cNvGraphicFramePr>
-                  <a:graphic xmlns:a="http://schemas.openxmlformats.org/drawingml/2006/main">
-                    <a:graphicData uri="http://schemas.openxmlformats.org/drawingml/2006/picture">
-                      <pic:pic xmlns:pic="http://schemas.openxmlformats.org/drawingml/2006/picture">
-                        <pic:nvPicPr>
-                          <pic:cNvPr id="1" name=""/>
-                          <pic:cNvPicPr/>
-                        </pic:nvPicPr>
-                        <pic:blipFill>
-                          <a:blip r:embed="rId16"/>
-                          <a:stretch>
-                            <a:fillRect/>
-                          </a:stretch>
-                        </pic:blipFill>
-                        <pic:spPr>
-                          <a:xfrm>
-                            <a:off x="0" y="0"/>
-                            <a:ext cx="3571906" cy="692878"/>
-                          </a:xfrm>
-                          <a:prstGeom prst="rect">
-                            <a:avLst/>
-                          </a:prstGeom>
-                        </pic:spPr>
-                      </pic:pic>
-                    </a:graphicData>
-                  </a:graphic>
-                </wp:inline>
-              </w:drawing>
-            </w:r>
-          </w:p>
-          <w:p>
-            <w:pPr>
-              <w:pStyle w:val="a7"/>
-              <w:autoSpaceDE w:val="0"/>
-              <w:autoSpaceDN w:val="0"/>
-              <w:adjustRightInd w:val="0"/>
-              <w:ind w:left="420" w:firstLineChars="0" w:firstLine="0"/>
-              <w:rPr>
-                <w:b/>
-              </w:rPr>
-            </w:pPr>
-            <w:r>
-              <w:rPr>
-                <w:noProof/>
-              </w:rPr>
-              <w:lastRenderedPageBreak/>
-              <w:drawing>
-                <wp:inline distT="0" distB="0" distL="0" distR="0" wp14:anchorId="258E79EB" wp14:editId="70662E4F">
-                  <wp:extent cx="1976796" cy="924559"/>
-                  <wp:effectExtent l="0" t="0" r="0" b="0"/>
-                  <wp:docPr id="13" name="图片 13"/>
-                  <wp:cNvGraphicFramePr>
-                    <a:graphicFrameLocks xmlns:a="http://schemas.openxmlformats.org/drawingml/2006/main" noChangeAspect="1"/>
-                  </wp:cNvGraphicFramePr>
-                  <a:graphic xmlns:a="http://schemas.openxmlformats.org/drawingml/2006/main">
-                    <a:graphicData uri="http://schemas.openxmlformats.org/drawingml/2006/picture">
-                      <pic:pic xmlns:pic="http://schemas.openxmlformats.org/drawingml/2006/picture">
-                        <pic:nvPicPr>
-                          <pic:cNvPr id="1" name=""/>
-                          <pic:cNvPicPr/>
-                        </pic:nvPicPr>
-                        <pic:blipFill>
-                          <a:blip r:embed="rId17"/>
-                          <a:stretch>
-                            <a:fillRect/>
-                          </a:stretch>
-                        </pic:blipFill>
-                        <pic:spPr>
-                          <a:xfrm>
-                            <a:off x="0" y="0"/>
-                            <a:ext cx="2039532" cy="953901"/>
-                          </a:xfrm>
-                          <a:prstGeom prst="rect">
-                            <a:avLst/>
-                          </a:prstGeom>
-                        </pic:spPr>
-                      </pic:pic>
-                    </a:graphicData>
-                  </a:graphic>
-                </wp:inline>
-              </w:drawing>
-            </w:r>
-          </w:p>
-          <w:p>
-            <w:pPr>
-              <w:pStyle w:val="a7"/>
-              <w:autoSpaceDE w:val="0"/>
-              <w:autoSpaceDN w:val="0"/>
-              <w:adjustRightInd w:val="0"/>
-              <w:ind w:left="420" w:firstLineChars="0" w:firstLine="0"/>
-              <w:rPr>
-                <w:b/>
-              </w:rPr>
-            </w:pPr>
-            <w:r>
-              <w:rPr>
-                <w:noProof/>
-              </w:rPr>
-              <w:drawing>
-                <wp:inline distT="0" distB="0" distL="0" distR="0" wp14:anchorId="0D02E5AB" wp14:editId="2535FAFC">
-                  <wp:extent cx="3832291" cy="760227"/>
-                  <wp:effectExtent l="0" t="0" r="0" b="0"/>
-                  <wp:docPr id="15" name="图片 15"/>
-                  <wp:cNvGraphicFramePr>
-                    <a:graphicFrameLocks xmlns:a="http://schemas.openxmlformats.org/drawingml/2006/main" noChangeAspect="1"/>
-                  </wp:cNvGraphicFramePr>
-                  <a:graphic xmlns:a="http://schemas.openxmlformats.org/drawingml/2006/main">
-                    <a:graphicData uri="http://schemas.openxmlformats.org/drawingml/2006/picture">
-                      <pic:pic xmlns:pic="http://schemas.openxmlformats.org/drawingml/2006/picture">
-                        <pic:nvPicPr>
-                          <pic:cNvPr id="1" name=""/>
-                          <pic:cNvPicPr/>
-                        </pic:nvPicPr>
-                        <pic:blipFill>
-                          <a:blip r:embed="rId18"/>
-                          <a:stretch>
-                            <a:fillRect/>
-                          </a:stretch>
-                        </pic:blipFill>
-                        <pic:spPr>
-                          <a:xfrm>
-                            <a:off x="0" y="0"/>
-                            <a:ext cx="4158797" cy="824997"/>
-                          </a:xfrm>
-                          <a:prstGeom prst="rect">
-                            <a:avLst/>
-                          </a:prstGeom>
-                        </pic:spPr>
-                      </pic:pic>
-                    </a:graphicData>
-                  </a:graphic>
-                </wp:inline>
-              </w:drawing>
-            </w:r>
-          </w:p>
-          <w:p>
-            <w:pPr>
-              <w:pStyle w:val="a7"/>
-              <w:numPr>
-                <w:ilvl w:val="0"/>
-                <w:numId w:val="17"/>
-              </w:numPr>
-              <w:autoSpaceDE w:val="0"/>
-              <w:autoSpaceDN w:val="0"/>
-              <w:adjustRightInd w:val="0"/>
-              <w:ind w:firstLineChars="0"/>
-              <w:rPr>
-                <w:rFonts w:ascii="Calibri" w:eastAsia="宋体" w:hAnsi="Calibri"/>
-              </w:rPr>
-            </w:pPr>
-            <w:r>
-              <w:rPr>
-                <w:rFonts w:hint="eastAsia"/>
-              </w:rPr>
-              <w:t>使用</w:t>
-            </w:r>
-            <w:r>
-              <w:rPr>
-                <w:rFonts w:hint="eastAsia"/>
-              </w:rPr>
-              <w:t>Servlet</w:t>
-            </w:r>
-            <w:r>
-              <w:rPr>
-                <w:rFonts w:hint="eastAsia"/>
-              </w:rPr>
-              <w:t>、</w:t>
-            </w:r>
-            <w:r>
-              <w:rPr>
-                <w:rFonts w:hint="eastAsia"/>
-              </w:rPr>
-              <w:t>DAO</w:t>
-            </w:r>
-            <w:r>
-              <w:rPr>
-                <w:rFonts w:hint="eastAsia"/>
-              </w:rPr>
-              <w:t>、和</w:t>
-            </w:r>
-            <w:r>
-              <w:rPr>
-                <w:rFonts w:hint="eastAsia"/>
-              </w:rPr>
-              <w:t>VO</w:t>
-            </w:r>
-            <w:r>
-              <w:rPr>
-                <w:rFonts w:hint="eastAsia"/>
-              </w:rPr>
-              <w:t>来完成学生的模糊</w:t>
-            </w:r>
-            <w:proofErr w:type="gramStart"/>
-            <w:r>
-              <w:rPr>
-                <w:rFonts w:hint="eastAsia"/>
-              </w:rPr>
-              <w:t>査询</w:t>
-            </w:r>
-            <w:proofErr w:type="gramEnd"/>
-            <w:r>
-              <w:rPr>
-                <w:rFonts w:hint="eastAsia"/>
-              </w:rPr>
-              <w:t>（也就是将</w:t>
-            </w:r>
-            <w:r>
-              <w:rPr>
-                <w:rFonts w:hint="eastAsia"/>
-              </w:rPr>
-              <w:t>DAO</w:t>
-            </w:r>
-            <w:r>
-              <w:rPr>
-                <w:rFonts w:hint="eastAsia"/>
-              </w:rPr>
-              <w:t>和</w:t>
-            </w:r>
-            <w:r>
-              <w:rPr>
-                <w:rFonts w:hint="eastAsia"/>
-              </w:rPr>
-              <w:t>VO</w:t>
-            </w:r>
-            <w:r>
-              <w:rPr>
-                <w:rFonts w:hint="eastAsia"/>
-              </w:rPr>
-              <w:t>的调用放在</w:t>
-            </w:r>
-            <w:r>
-              <w:rPr>
-                <w:rFonts w:hint="eastAsia"/>
-              </w:rPr>
-              <w:t>Servlet</w:t>
-            </w:r>
-            <w:r>
-              <w:rPr>
-                <w:rFonts w:hint="eastAsia"/>
-              </w:rPr>
-              <w:t>中完成）</w:t>
-            </w:r>
-          </w:p>
-          <w:p>
-            <w:pPr>
-              <w:pStyle w:val="a7"/>
-              <w:autoSpaceDE w:val="0"/>
-              <w:autoSpaceDN w:val="0"/>
-              <w:adjustRightInd w:val="0"/>
-              <w:ind w:left="420" w:firstLineChars="0" w:firstLine="0"/>
-              <w:rPr>
-                <w:b/>
-              </w:rPr>
-            </w:pPr>
-            <w:r>
-              <w:rPr>
-                <w:rFonts w:hint="eastAsia"/>
-                <w:b/>
-              </w:rPr>
-              <w:t>模糊查询页面：</w:t>
-            </w:r>
-          </w:p>
-          <w:p>
-            <w:pPr>
-              <w:spacing w:line="360" w:lineRule="auto"/>
-              <w:ind w:firstLine="420"/>
-            </w:pPr>
-            <w:r>
-              <w:rPr>
-                <w:noProof/>
-              </w:rPr>
-              <w:drawing>
-                <wp:inline distT="0" distB="0" distL="0" distR="0" wp14:anchorId="6F4E23FF" wp14:editId="776DD6F8">
-                  <wp:extent cx="4350007" cy="2616067"/>
-                  <wp:effectExtent l="0" t="0" r="0" b="0"/>
-                  <wp:docPr id="16" name="图片 16"/>
-                  <wp:cNvGraphicFramePr>
-                    <a:graphicFrameLocks xmlns:a="http://schemas.openxmlformats.org/drawingml/2006/main" noChangeAspect="1"/>
-                  </wp:cNvGraphicFramePr>
-                  <a:graphic xmlns:a="http://schemas.openxmlformats.org/drawingml/2006/main">
-                    <a:graphicData uri="http://schemas.openxmlformats.org/drawingml/2006/picture">
-                      <pic:pic xmlns:pic="http://schemas.openxmlformats.org/drawingml/2006/picture">
-                        <pic:nvPicPr>
-                          <pic:cNvPr id="1" name=""/>
-                          <pic:cNvPicPr/>
-                        </pic:nvPicPr>
-                        <pic:blipFill>
-                          <a:blip r:embed="rId19"/>
-                          <a:stretch>
-                            <a:fillRect/>
-                          </a:stretch>
-                        </pic:blipFill>
-                        <pic:spPr>
-                          <a:xfrm>
-                            <a:off x="0" y="0"/>
-                            <a:ext cx="4396989" cy="2644321"/>
-                          </a:xfrm>
-                          <a:prstGeom prst="rect">
-                            <a:avLst/>
-                          </a:prstGeom>
-                        </pic:spPr>
-                      </pic:pic>
-                    </a:graphicData>
-                  </a:graphic>
-                </wp:inline>
-              </w:drawing>
-            </w:r>
-          </w:p>
-          <w:p>
-            <w:pPr>
-              <w:pStyle w:val="a7"/>
-              <w:autoSpaceDE w:val="0"/>
-              <w:autoSpaceDN w:val="0"/>
-              <w:adjustRightInd w:val="0"/>
-              <w:ind w:left="420" w:firstLineChars="0" w:firstLine="0"/>
-              <w:rPr>
-                <w:b/>
-              </w:rPr>
-            </w:pPr>
-            <w:proofErr w:type="spellStart"/>
-            <w:r>
-              <w:rPr>
-                <w:rFonts w:hint="eastAsia"/>
-                <w:b/>
-              </w:rPr>
-              <w:t>StudentDAO</w:t>
-            </w:r>
-            <w:proofErr w:type="spellEnd"/>
-          </w:p>
-          <w:p>
-            <w:pPr>
-              <w:pStyle w:val="a7"/>
-              <w:autoSpaceDE w:val="0"/>
-              <w:autoSpaceDN w:val="0"/>
-              <w:adjustRightInd w:val="0"/>
-              <w:ind w:left="420" w:firstLineChars="0" w:firstLine="0"/>
-              <w:rPr>
-                <w:b/>
-              </w:rPr>
-            </w:pPr>
-            <w:r>
-              <w:rPr>
-                <w:noProof/>
-              </w:rPr>
-              <w:drawing>
-                <wp:inline distT="0" distB="0" distL="0" distR="0" wp14:anchorId="16F88295" wp14:editId="26FB862B">
-                  <wp:extent cx="4466289" cy="3542277"/>
-                  <wp:effectExtent l="0" t="0" r="0" b="0"/>
-                  <wp:docPr id="17" name="图片 17"/>
-                  <wp:cNvGraphicFramePr>
-                    <a:graphicFrameLocks xmlns:a="http://schemas.openxmlformats.org/drawingml/2006/main" noChangeAspect="1"/>
-                  </wp:cNvGraphicFramePr>
-                  <a:graphic xmlns:a="http://schemas.openxmlformats.org/drawingml/2006/main">
-                    <a:graphicData uri="http://schemas.openxmlformats.org/drawingml/2006/picture">
-                      <pic:pic xmlns:pic="http://schemas.openxmlformats.org/drawingml/2006/picture">
-                        <pic:nvPicPr>
-                          <pic:cNvPr id="1" name=""/>
-                          <pic:cNvPicPr/>
-                        </pic:nvPicPr>
-                        <pic:blipFill>
-                          <a:blip r:embed="rId20"/>
-                          <a:stretch>
-                            <a:fillRect/>
-                          </a:stretch>
-                        </pic:blipFill>
-                        <pic:spPr>
-                          <a:xfrm>
-                            <a:off x="0" y="0"/>
-                            <a:ext cx="4501398" cy="3570122"/>
-                          </a:xfrm>
-                          <a:prstGeom prst="rect">
-                            <a:avLst/>
-                          </a:prstGeom>
-                        </pic:spPr>
-                      </pic:pic>
-                    </a:graphicData>
-                  </a:graphic>
-                </wp:inline>
-              </w:drawing>
-            </w:r>
-          </w:p>
-          <w:p>
-            <w:pPr>
-              <w:spacing w:line="360" w:lineRule="auto"/>
-              <w:ind w:firstLine="420"/>
-            </w:pPr>
-            <w:proofErr w:type="spellStart"/>
-            <w:r>
-              <w:rPr>
-                <w:rFonts w:hint="eastAsia"/>
-              </w:rPr>
-              <w:lastRenderedPageBreak/>
-              <w:t>SearchServlet</w:t>
-            </w:r>
-            <w:proofErr w:type="spellEnd"/>
-          </w:p>
-          <w:p>
-            <w:pPr>
-              <w:spacing w:line="360" w:lineRule="auto"/>
-              <w:ind w:firstLine="420"/>
-            </w:pPr>
-            <w:r>
-              <w:rPr>
-                <w:noProof/>
-              </w:rPr>
-              <w:drawing>
-                <wp:inline distT="0" distB="0" distL="0" distR="0" wp14:anchorId="43E87AB0" wp14:editId="10294202">
-                  <wp:extent cx="4719553" cy="3123639"/>
-                  <wp:effectExtent l="0" t="0" r="0" b="0"/>
-                  <wp:docPr id="18" name="图片 18"/>
-                  <wp:cNvGraphicFramePr>
-                    <a:graphicFrameLocks xmlns:a="http://schemas.openxmlformats.org/drawingml/2006/main" noChangeAspect="1"/>
-                  </wp:cNvGraphicFramePr>
-                  <a:graphic xmlns:a="http://schemas.openxmlformats.org/drawingml/2006/main">
-                    <a:graphicData uri="http://schemas.openxmlformats.org/drawingml/2006/picture">
-                      <pic:pic xmlns:pic="http://schemas.openxmlformats.org/drawingml/2006/picture">
-                        <pic:nvPicPr>
-                          <pic:cNvPr id="1" name=""/>
-                          <pic:cNvPicPr/>
-                        </pic:nvPicPr>
-                        <pic:blipFill>
-                          <a:blip r:embed="rId21"/>
-                          <a:stretch>
-                            <a:fillRect/>
-                          </a:stretch>
-                        </pic:blipFill>
-                        <pic:spPr>
-                          <a:xfrm>
-                            <a:off x="0" y="0"/>
-                            <a:ext cx="4751388" cy="3144709"/>
-                          </a:xfrm>
-                          <a:prstGeom prst="rect">
-                            <a:avLst/>
-                          </a:prstGeom>
-                        </pic:spPr>
-                      </pic:pic>
-                    </a:graphicData>
-                  </a:graphic>
-                </wp:inline>
-              </w:drawing>
-            </w:r>
-          </w:p>
-          <w:p>
-            <w:pPr>
-              <w:spacing w:line="360" w:lineRule="auto"/>
-              <w:ind w:firstLine="420"/>
-              <w:rPr>
-                <w:b/>
-                <w:bCs/>
-              </w:rPr>
-            </w:pPr>
-            <w:r>
-              <w:rPr>
-                <w:rFonts w:hint="eastAsia"/>
-                <w:b/>
-                <w:bCs/>
-              </w:rPr>
-              <w:t>数据库中内容</w:t>
-            </w:r>
-          </w:p>
-          <w:p>
-            <w:pPr>
-              <w:spacing w:line="360" w:lineRule="auto"/>
-              <w:ind w:firstLine="420"/>
-              <w:rPr>
-                <w:b/>
-                <w:bCs/>
-              </w:rPr>
-            </w:pPr>
-            <w:r>
-              <w:rPr>
-                <w:noProof/>
-              </w:rPr>
-              <w:drawing>
-                <wp:inline distT="0" distB="0" distL="0" distR="0" wp14:anchorId="4EFD42FA" wp14:editId="3A63C9B9">
-                  <wp:extent cx="2055479" cy="972541"/>
-                  <wp:effectExtent l="0" t="0" r="0" b="0"/>
-                  <wp:docPr id="19" name="图片 19"/>
-                  <wp:cNvGraphicFramePr>
-                    <a:graphicFrameLocks xmlns:a="http://schemas.openxmlformats.org/drawingml/2006/main" noChangeAspect="1"/>
-                  </wp:cNvGraphicFramePr>
-                  <a:graphic xmlns:a="http://schemas.openxmlformats.org/drawingml/2006/main">
-                    <a:graphicData uri="http://schemas.openxmlformats.org/drawingml/2006/picture">
-                      <pic:pic xmlns:pic="http://schemas.openxmlformats.org/drawingml/2006/picture">
-                        <pic:nvPicPr>
-                          <pic:cNvPr id="1" name=""/>
-                          <pic:cNvPicPr/>
-                        </pic:nvPicPr>
-                        <pic:blipFill>
-                          <a:blip r:embed="rId22"/>
-                          <a:stretch>
-                            <a:fillRect/>
-                          </a:stretch>
-                        </pic:blipFill>
-                        <pic:spPr>
-                          <a:xfrm>
-                            <a:off x="0" y="0"/>
-                            <a:ext cx="2165092" cy="1024404"/>
-                          </a:xfrm>
-                          <a:prstGeom prst="rect">
-                            <a:avLst/>
-                          </a:prstGeom>
-                        </pic:spPr>
-                      </pic:pic>
-                    </a:graphicData>
-                  </a:graphic>
-                </wp:inline>
-              </w:drawing>
-            </w:r>
-          </w:p>
-          <w:p>
-            <w:pPr>
-              <w:spacing w:line="360" w:lineRule="auto"/>
-              <w:ind w:firstLine="420"/>
-              <w:rPr>
-                <w:b/>
-                <w:bCs/>
-              </w:rPr>
-            </w:pPr>
-            <w:r>
-              <w:rPr>
-                <w:rFonts w:hint="eastAsia"/>
-                <w:b/>
-                <w:bCs/>
-              </w:rPr>
-              <w:t>查询结果</w:t>
-            </w:r>
-          </w:p>
-          <w:p>
-            <w:pPr>
-              <w:spacing w:line="360" w:lineRule="auto"/>
-              <w:ind w:firstLine="420"/>
-              <w:rPr>
-                <w:b/>
-                <w:bCs/>
-              </w:rPr>
-            </w:pPr>
-            <w:r>
-              <w:rPr>
-                <w:noProof/>
-              </w:rPr>
-              <w:drawing>
-                <wp:inline distT="0" distB="0" distL="0" distR="0" wp14:anchorId="48682DB6" wp14:editId="7C64BCDE">
-                  <wp:extent cx="3370332" cy="1349301"/>
-                  <wp:effectExtent l="0" t="0" r="0" b="0"/>
-                  <wp:docPr id="20" name="图片 20"/>
-                  <wp:cNvGraphicFramePr>
-                    <a:graphicFrameLocks xmlns:a="http://schemas.openxmlformats.org/drawingml/2006/main" noChangeAspect="1"/>
-                  </wp:cNvGraphicFramePr>
-                  <a:graphic xmlns:a="http://schemas.openxmlformats.org/drawingml/2006/main">
-                    <a:graphicData uri="http://schemas.openxmlformats.org/drawingml/2006/picture">
-                      <pic:pic xmlns:pic="http://schemas.openxmlformats.org/drawingml/2006/picture">
-                        <pic:nvPicPr>
-                          <pic:cNvPr id="1" name=""/>
-                          <pic:cNvPicPr/>
-                        </pic:nvPicPr>
-                        <pic:blipFill>
-                          <a:blip r:embed="rId23"/>
-                          <a:stretch>
-                            <a:fillRect/>
-                          </a:stretch>
-                        </pic:blipFill>
-                        <pic:spPr>
-                          <a:xfrm>
-                            <a:off x="0" y="0"/>
-                            <a:ext cx="3402695" cy="1362257"/>
-                          </a:xfrm>
-                          <a:prstGeom prst="rect">
-                            <a:avLst/>
-                          </a:prstGeom>
-                        </pic:spPr>
-                      </pic:pic>
-                    </a:graphicData>
-                  </a:graphic>
-                </wp:inline>
-              </w:drawing>
-            </w:r>
-          </w:p>
-          <w:p>
-            <w:pPr>
-              <w:pStyle w:val="a7"/>
               <w:numPr>
                 <w:ilvl w:val="0"/>
                 <w:numId w:val="15"/>
@@ -3081,17 +1777,19 @@
             <w:pPr>
               <w:spacing w:line="360" w:lineRule="auto"/>
               <w:rPr>
-                <w:rFonts w:ascii="黑体" w:eastAsia="黑体" w:hAnsi="黑体" w:cs="Times New Roman"/>
+                <w:rFonts w:ascii="黑体" w:eastAsia="黑体" w:hAnsi="黑体" w:cs="Times New Roman" w:hint="eastAsia"/>
                 <w:sz w:val="24"/>
                 <w:szCs w:val="24"/>
               </w:rPr>
             </w:pPr>
+            <w:bookmarkStart w:id="6" w:name="_GoBack"/>
+            <w:bookmarkEnd w:id="6"/>
           </w:p>
           <w:p>
             <w:pPr>
               <w:spacing w:line="360" w:lineRule="auto"/>
               <w:rPr>
-                <w:rFonts w:ascii="黑体" w:eastAsia="黑体" w:hAnsi="黑体" w:cs="Times New Roman"/>
+                <w:rFonts w:ascii="黑体" w:eastAsia="黑体" w:hAnsi="黑体" w:cs="Times New Roman" w:hint="eastAsia"/>
                 <w:sz w:val="24"/>
                 <w:szCs w:val="24"/>
               </w:rPr>
